--- a/EntregaFinal/RelatorioProjectFactory.docx
+++ b/EntregaFinal/RelatorioProjectFactory.docx
@@ -5561,6 +5561,20 @@
         <w:tabs>
           <w:tab w:val="left" w:pos="527"/>
         </w:tabs>
+        <w:rPr>
+          <w:b/>
+          <w:bCs/>
+          <w:sz w:val="24"/>
+          <w:szCs w:val="24"/>
+          <w:lang w:val="pt-PT"/>
+        </w:rPr>
+      </w:pPr>
+    </w:p>
+    <w:p>
+      <w:pPr>
+        <w:tabs>
+          <w:tab w:val="left" w:pos="527"/>
+        </w:tabs>
         <w:ind w:left="1080"/>
         <w:rPr>
           <w:b/>
@@ -5578,43 +5592,36 @@
         </w:tabs>
         <w:ind w:left="1080"/>
         <w:rPr>
-          <w:b/>
-          <w:bCs/>
-          <w:sz w:val="24"/>
-          <w:szCs w:val="24"/>
-          <w:lang w:val="pt-PT"/>
-        </w:rPr>
-      </w:pPr>
-    </w:p>
-    <w:p>
-      <w:pPr>
-        <w:tabs>
-          <w:tab w:val="left" w:pos="527"/>
-        </w:tabs>
-        <w:ind w:left="1080"/>
-        <w:rPr>
-          <w:b/>
-          <w:bCs/>
-          <w:sz w:val="24"/>
-          <w:szCs w:val="24"/>
-          <w:lang w:val="pt-PT"/>
-        </w:rPr>
-      </w:pPr>
-    </w:p>
-    <w:p>
-      <w:pPr>
-        <w:tabs>
-          <w:tab w:val="left" w:pos="527"/>
-        </w:tabs>
-        <w:ind w:left="1080"/>
-        <w:rPr>
-          <w:b/>
-          <w:bCs/>
-          <w:sz w:val="24"/>
-          <w:szCs w:val="24"/>
-          <w:lang w:val="pt-PT"/>
-        </w:rPr>
-      </w:pPr>
+          <w:sz w:val="24"/>
+          <w:szCs w:val="24"/>
+          <w:lang w:val="pt-PT"/>
+        </w:rPr>
+      </w:pPr>
+      <w:r>
+        <w:rPr>
+          <w:sz w:val="24"/>
+          <w:szCs w:val="24"/>
+          <w:lang w:val="pt-PT"/>
+        </w:rPr>
+        <w:tab/>
+      </w:r>
+      <w:r>
+        <w:rPr>
+          <w:sz w:val="24"/>
+          <w:szCs w:val="24"/>
+          <w:lang w:val="pt-PT"/>
+        </w:rPr>
+        <w:tab/>
+      </w:r>
+      <w:r>
+        <w:rPr>
+          <w:sz w:val="24"/>
+          <w:szCs w:val="24"/>
+          <w:lang w:val="pt-PT"/>
+        </w:rPr>
+        <w:tab/>
+        <w:t>Img.5 Diagrama de casos de Uso</w:t>
+      </w:r>
     </w:p>
     <w:p>
       <w:pPr>
@@ -8873,13 +8880,59 @@
         </w:tabs>
         <w:ind w:left="720"/>
         <w:rPr>
-          <w:b/>
-          <w:bCs/>
-          <w:sz w:val="24"/>
-          <w:szCs w:val="24"/>
-          <w:lang w:val="pt-PT"/>
-        </w:rPr>
-      </w:pPr>
+          <w:sz w:val="24"/>
+          <w:szCs w:val="24"/>
+          <w:lang w:val="pt-PT"/>
+        </w:rPr>
+      </w:pPr>
+      <w:r>
+        <w:rPr>
+          <w:b/>
+          <w:bCs/>
+          <w:sz w:val="24"/>
+          <w:szCs w:val="24"/>
+          <w:lang w:val="pt-PT"/>
+        </w:rPr>
+        <w:tab/>
+      </w:r>
+      <w:r>
+        <w:rPr>
+          <w:b/>
+          <w:bCs/>
+          <w:sz w:val="24"/>
+          <w:szCs w:val="24"/>
+          <w:lang w:val="pt-PT"/>
+        </w:rPr>
+        <w:tab/>
+      </w:r>
+      <w:r>
+        <w:rPr>
+          <w:b/>
+          <w:bCs/>
+          <w:sz w:val="24"/>
+          <w:szCs w:val="24"/>
+          <w:lang w:val="pt-PT"/>
+        </w:rPr>
+        <w:tab/>
+      </w:r>
+      <w:r>
+        <w:rPr>
+          <w:b/>
+          <w:bCs/>
+          <w:sz w:val="24"/>
+          <w:szCs w:val="24"/>
+          <w:lang w:val="pt-PT"/>
+        </w:rPr>
+        <w:tab/>
+      </w:r>
+      <w:r>
+        <w:rPr>
+          <w:sz w:val="24"/>
+          <w:szCs w:val="24"/>
+          <w:lang w:val="pt-PT"/>
+        </w:rPr>
+        <w:t>Img.6 Diagrama de Blocos</w:t>
+      </w:r>
     </w:p>
     <w:p>
       <w:pPr>
@@ -9168,13 +9221,19 @@
         </w:tabs>
         <w:ind w:left="720"/>
         <w:rPr>
-          <w:b/>
-          <w:bCs/>
-          <w:sz w:val="24"/>
-          <w:szCs w:val="24"/>
-          <w:lang w:val="pt-PT"/>
-        </w:rPr>
-      </w:pPr>
+          <w:sz w:val="24"/>
+          <w:szCs w:val="24"/>
+          <w:lang w:val="pt-PT"/>
+        </w:rPr>
+      </w:pPr>
+      <w:r>
+        <w:rPr>
+          <w:sz w:val="24"/>
+          <w:szCs w:val="24"/>
+          <w:lang w:val="pt-PT"/>
+        </w:rPr>
+        <w:t>Img.7 Página Principal</w:t>
+      </w:r>
     </w:p>
     <w:p>
       <w:pPr>
@@ -9331,13 +9390,19 @@
         </w:tabs>
         <w:ind w:left="720"/>
         <w:rPr>
-          <w:b/>
-          <w:bCs/>
-          <w:sz w:val="24"/>
-          <w:szCs w:val="24"/>
-          <w:lang w:val="pt-PT"/>
-        </w:rPr>
-      </w:pPr>
+          <w:sz w:val="24"/>
+          <w:szCs w:val="24"/>
+          <w:lang w:val="pt-PT"/>
+        </w:rPr>
+      </w:pPr>
+      <w:r>
+        <w:rPr>
+          <w:sz w:val="24"/>
+          <w:szCs w:val="24"/>
+          <w:lang w:val="pt-PT"/>
+        </w:rPr>
+        <w:t>Img.8 Página do POI</w:t>
+      </w:r>
     </w:p>
     <w:p>
       <w:pPr>
@@ -9599,13 +9664,19 @@
         </w:tabs>
         <w:ind w:left="720"/>
         <w:rPr>
-          <w:b/>
-          <w:bCs/>
-          <w:sz w:val="24"/>
-          <w:szCs w:val="24"/>
-          <w:lang w:val="pt-PT"/>
-        </w:rPr>
-      </w:pPr>
+          <w:sz w:val="24"/>
+          <w:szCs w:val="24"/>
+          <w:lang w:val="pt-PT"/>
+        </w:rPr>
+      </w:pPr>
+      <w:r>
+        <w:rPr>
+          <w:sz w:val="24"/>
+          <w:szCs w:val="24"/>
+          <w:lang w:val="pt-PT"/>
+        </w:rPr>
+        <w:t>Img.9 Itinerário</w:t>
+      </w:r>
     </w:p>
     <w:p>
       <w:pPr>
@@ -9789,13 +9860,19 @@
         </w:tabs>
         <w:ind w:left="720"/>
         <w:rPr>
-          <w:b/>
-          <w:bCs/>
-          <w:sz w:val="24"/>
-          <w:szCs w:val="24"/>
-          <w:lang w:val="pt-PT"/>
-        </w:rPr>
-      </w:pPr>
+          <w:sz w:val="24"/>
+          <w:szCs w:val="24"/>
+          <w:lang w:val="pt-PT"/>
+        </w:rPr>
+      </w:pPr>
+      <w:r>
+        <w:rPr>
+          <w:sz w:val="24"/>
+          <w:szCs w:val="24"/>
+          <w:lang w:val="pt-PT"/>
+        </w:rPr>
+        <w:t>Img.10 Mapa com direções</w:t>
+      </w:r>
     </w:p>
     <w:p>
       <w:pPr>
@@ -9908,13 +9985,19 @@
         </w:tabs>
         <w:ind w:left="720"/>
         <w:rPr>
-          <w:b/>
-          <w:bCs/>
-          <w:sz w:val="24"/>
-          <w:szCs w:val="24"/>
-          <w:lang w:val="pt-PT"/>
-        </w:rPr>
-      </w:pPr>
+          <w:sz w:val="24"/>
+          <w:szCs w:val="24"/>
+          <w:lang w:val="pt-PT"/>
+        </w:rPr>
+      </w:pPr>
+      <w:r>
+        <w:rPr>
+          <w:sz w:val="24"/>
+          <w:szCs w:val="24"/>
+          <w:lang w:val="pt-PT"/>
+        </w:rPr>
+        <w:t>Img.11 Página de Login</w:t>
+      </w:r>
     </w:p>
     <w:p>
       <w:pPr>

--- a/EntregaFinal/RelatorioProjectFactory.docx
+++ b/EntregaFinal/RelatorioProjectFactory.docx
@@ -10244,13 +10244,19 @@
         </w:tabs>
         <w:ind w:left="720"/>
         <w:rPr>
-          <w:b/>
-          <w:bCs/>
-          <w:sz w:val="24"/>
-          <w:szCs w:val="24"/>
-          <w:lang w:val="pt-PT"/>
-        </w:rPr>
-      </w:pPr>
+          <w:sz w:val="24"/>
+          <w:szCs w:val="24"/>
+          <w:lang w:val="pt-PT"/>
+        </w:rPr>
+      </w:pPr>
+      <w:r>
+        <w:rPr>
+          <w:sz w:val="24"/>
+          <w:szCs w:val="24"/>
+          <w:lang w:val="pt-PT"/>
+        </w:rPr>
+        <w:t>Img.12 Página do perfil</w:t>
+      </w:r>
     </w:p>
     <w:p>
       <w:pPr>
